--- a/10步坑模型英语.docx
+++ b/10步坑模型英语.docx
@@ -175,65 +175,162 @@
           <w:rFonts w:asciiTheme="majorEastAsia" w:eastAsiaTheme="majorEastAsia" w:hAnsiTheme="majorEastAsia" w:cstheme="majorEastAsia" w:hint="eastAsia"/>
           <w:color w:val="0E101A"/>
         </w:rPr>
-        <w:t>Where Li represents the length of region i and Si refers to the area of region i.</w:t>
-      </w:r>
-    </w:p>
-    <w:p>
-      <w:pPr>
-        <w:pStyle w:val="a5"/>
-        <w:widowControl/>
-        <w:spacing w:beforeAutospacing="0" w:afterAutospacing="0"/>
-        <w:rPr>
-          <w:rFonts w:asciiTheme="majorEastAsia" w:eastAsiaTheme="majorEastAsia" w:hAnsiTheme="majorEastAsia" w:cstheme="majorEastAsia"/>
-          <w:color w:val="0E101A"/>
-        </w:rPr>
-      </w:pPr>
-    </w:p>
-    <w:p>
-      <w:pPr>
-        <w:pStyle w:val="a5"/>
-        <w:widowControl/>
-        <w:spacing w:beforeAutospacing="0" w:afterAutospacing="0"/>
-        <w:rPr>
-          <w:rFonts w:asciiTheme="majorEastAsia" w:eastAsiaTheme="majorEastAsia" w:hAnsiTheme="majorEastAsia" w:cstheme="majorEastAsia"/>
-          <w:color w:val="0E101A"/>
-        </w:rPr>
-      </w:pPr>
-      <w:r>
-        <w:rPr>
-          <w:rFonts w:asciiTheme="majorEastAsia" w:eastAsiaTheme="majorEastAsia" w:hAnsiTheme="majorEastAsia" w:cstheme="majorEastAsia" w:hint="eastAsia"/>
-          <w:color w:val="0E101A"/>
-        </w:rPr>
-        <w:t>Then, coordinate axes are established on the profile of each step of the stairs, taking the i-th step as an example (as shown in Fig. n). According to relevant studies, the average step width of stairs is about 32.5 cm and the height is about 14.5 cm</w:t>
-      </w:r>
-    </w:p>
-    <w:p>
-      <w:pPr>
-        <w:pStyle w:val="a5"/>
-        <w:widowControl/>
-        <w:spacing w:beforeAutospacing="0" w:afterAutospacing="0"/>
-        <w:rPr>
-          <w:rFonts w:asciiTheme="majorEastAsia" w:eastAsiaTheme="majorEastAsia" w:hAnsiTheme="majorEastAsia" w:cstheme="majorEastAsia"/>
-          <w:color w:val="0E101A"/>
-        </w:rPr>
-      </w:pPr>
-    </w:p>
-    <w:p>
-      <w:pPr>
-        <w:pStyle w:val="a5"/>
-        <w:widowControl/>
-        <w:spacing w:beforeAutospacing="0" w:afterAutospacing="0"/>
-        <w:rPr>
-          <w:rFonts w:asciiTheme="majorEastAsia" w:eastAsiaTheme="majorEastAsia" w:hAnsiTheme="majorEastAsia" w:cstheme="majorEastAsia"/>
-          <w:color w:val="0E101A"/>
-        </w:rPr>
-      </w:pPr>
-      <w:r>
-        <w:rPr>
-          <w:rFonts w:asciiTheme="majorEastAsia" w:eastAsiaTheme="majorEastAsia" w:hAnsiTheme="majorEastAsia" w:cstheme="majorEastAsia" w:hint="eastAsia"/>
-          <w:color w:val="0E101A"/>
-        </w:rPr>
-        <w:t>Using half the length of the grid edge in Figure n as a unit of measurement, therefore, the width of the stair treads is about 48 unit lengths and the height is about 21 unit lengths.</w:t>
+        <w:t xml:space="preserve">Where Li represents the length of region </w:t>
+      </w:r>
+      <w:proofErr w:type="spellStart"/>
+      <w:r>
+        <w:rPr>
+          <w:rFonts w:asciiTheme="majorEastAsia" w:eastAsiaTheme="majorEastAsia" w:hAnsiTheme="majorEastAsia" w:cstheme="majorEastAsia" w:hint="eastAsia"/>
+          <w:color w:val="0E101A"/>
+        </w:rPr>
+        <w:t>i</w:t>
+      </w:r>
+      <w:proofErr w:type="spellEnd"/>
+      <w:r>
+        <w:rPr>
+          <w:rFonts w:asciiTheme="majorEastAsia" w:eastAsiaTheme="majorEastAsia" w:hAnsiTheme="majorEastAsia" w:cstheme="majorEastAsia" w:hint="eastAsia"/>
+          <w:color w:val="0E101A"/>
+        </w:rPr>
+        <w:t xml:space="preserve"> and Si refers to the area of region </w:t>
+      </w:r>
+      <w:proofErr w:type="spellStart"/>
+      <w:r>
+        <w:rPr>
+          <w:rFonts w:asciiTheme="majorEastAsia" w:eastAsiaTheme="majorEastAsia" w:hAnsiTheme="majorEastAsia" w:cstheme="majorEastAsia" w:hint="eastAsia"/>
+          <w:color w:val="0E101A"/>
+        </w:rPr>
+        <w:t>i</w:t>
+      </w:r>
+      <w:proofErr w:type="spellEnd"/>
+      <w:r>
+        <w:rPr>
+          <w:rFonts w:asciiTheme="majorEastAsia" w:eastAsiaTheme="majorEastAsia" w:hAnsiTheme="majorEastAsia" w:cstheme="majorEastAsia" w:hint="eastAsia"/>
+          <w:color w:val="0E101A"/>
+        </w:rPr>
+        <w:t>.</w:t>
+      </w:r>
+    </w:p>
+    <w:p>
+      <w:pPr>
+        <w:pStyle w:val="a5"/>
+        <w:widowControl/>
+        <w:spacing w:beforeAutospacing="0" w:afterAutospacing="0"/>
+        <w:rPr>
+          <w:rFonts w:asciiTheme="majorEastAsia" w:eastAsiaTheme="majorEastAsia" w:hAnsiTheme="majorEastAsia" w:cstheme="majorEastAsia"/>
+          <w:color w:val="0E101A"/>
+        </w:rPr>
+      </w:pPr>
+    </w:p>
+    <w:p>
+      <w:pPr>
+        <w:pStyle w:val="a5"/>
+        <w:widowControl/>
+        <w:spacing w:beforeAutospacing="0" w:afterAutospacing="0"/>
+        <w:rPr>
+          <w:rFonts w:asciiTheme="majorEastAsia" w:eastAsiaTheme="majorEastAsia" w:hAnsiTheme="majorEastAsia" w:cstheme="majorEastAsia"/>
+          <w:color w:val="0E101A"/>
+        </w:rPr>
+      </w:pPr>
+      <w:r>
+        <w:rPr>
+          <w:rFonts w:asciiTheme="majorEastAsia" w:eastAsiaTheme="majorEastAsia" w:hAnsiTheme="majorEastAsia" w:cstheme="majorEastAsia" w:hint="eastAsia"/>
+          <w:color w:val="0E101A"/>
+        </w:rPr>
+        <w:t xml:space="preserve">Then, coordinate axes are established on the profile of each step of the stairs, taking the </w:t>
+      </w:r>
+      <w:proofErr w:type="spellStart"/>
+      <w:r>
+        <w:rPr>
+          <w:rFonts w:asciiTheme="majorEastAsia" w:eastAsiaTheme="majorEastAsia" w:hAnsiTheme="majorEastAsia" w:cstheme="majorEastAsia" w:hint="eastAsia"/>
+          <w:color w:val="0E101A"/>
+        </w:rPr>
+        <w:t>i-th</w:t>
+      </w:r>
+      <w:proofErr w:type="spellEnd"/>
+      <w:r>
+        <w:rPr>
+          <w:rFonts w:asciiTheme="majorEastAsia" w:eastAsiaTheme="majorEastAsia" w:hAnsiTheme="majorEastAsia" w:cstheme="majorEastAsia" w:hint="eastAsia"/>
+          <w:color w:val="0E101A"/>
+        </w:rPr>
+        <w:t xml:space="preserve"> step as an example (as shown in Fig. n). According to relevant studies, the average step width of stairs is about 32.5 cm and the height is about 14.5 </w:t>
+      </w:r>
+      <w:proofErr w:type="gramStart"/>
+      <w:r>
+        <w:rPr>
+          <w:rFonts w:asciiTheme="majorEastAsia" w:eastAsiaTheme="majorEastAsia" w:hAnsiTheme="majorEastAsia" w:cstheme="majorEastAsia" w:hint="eastAsia"/>
+          <w:color w:val="0E101A"/>
+        </w:rPr>
+        <w:t>c</w:t>
+      </w:r>
+      <w:r>
+        <w:rPr>
+          <w:rFonts w:asciiTheme="majorEastAsia" w:eastAsiaTheme="majorEastAsia" w:hAnsiTheme="majorEastAsia" w:cstheme="majorEastAsia" w:hint="eastAsia"/>
+          <w:color w:val="0E101A"/>
+          <w:highlight w:val="yellow"/>
+        </w:rPr>
+        <w:t>m</w:t>
+      </w:r>
+      <w:r>
+        <w:rPr>
+          <w:rFonts w:asciiTheme="majorEastAsia" w:eastAsiaTheme="majorEastAsia" w:hAnsiTheme="majorEastAsia" w:cstheme="majorEastAsia"/>
+          <w:color w:val="0E101A"/>
+          <w:highlight w:val="yellow"/>
+        </w:rPr>
+        <w:t>[</w:t>
+      </w:r>
+      <w:proofErr w:type="gramEnd"/>
+      <w:r>
+        <w:rPr>
+          <w:rFonts w:asciiTheme="majorEastAsia" w:eastAsiaTheme="majorEastAsia" w:hAnsiTheme="majorEastAsia" w:cstheme="majorEastAsia"/>
+          <w:color w:val="0E101A"/>
+          <w:highlight w:val="yellow"/>
+        </w:rPr>
+        <w:t>5]</w:t>
+      </w:r>
+    </w:p>
+    <w:p>
+      <w:pPr>
+        <w:pStyle w:val="a5"/>
+        <w:widowControl/>
+        <w:spacing w:beforeAutospacing="0" w:afterAutospacing="0"/>
+        <w:rPr>
+          <w:rFonts w:asciiTheme="majorEastAsia" w:eastAsiaTheme="majorEastAsia" w:hAnsiTheme="majorEastAsia" w:cstheme="majorEastAsia"/>
+          <w:color w:val="0E101A"/>
+        </w:rPr>
+      </w:pPr>
+    </w:p>
+    <w:p>
+      <w:pPr>
+        <w:pStyle w:val="a5"/>
+        <w:widowControl/>
+        <w:spacing w:beforeAutospacing="0" w:afterAutospacing="0"/>
+        <w:rPr>
+          <w:rFonts w:asciiTheme="majorEastAsia" w:eastAsiaTheme="majorEastAsia" w:hAnsiTheme="majorEastAsia" w:cstheme="majorEastAsia"/>
+          <w:color w:val="0E101A"/>
+        </w:rPr>
+      </w:pPr>
+      <w:r>
+        <w:rPr>
+          <w:rFonts w:asciiTheme="majorEastAsia" w:eastAsiaTheme="majorEastAsia" w:hAnsiTheme="majorEastAsia" w:cstheme="majorEastAsia" w:hint="eastAsia"/>
+          <w:color w:val="0E101A"/>
+        </w:rPr>
+        <w:t xml:space="preserve">Using </w:t>
+      </w:r>
+      <w:proofErr w:type="gramStart"/>
+      <w:r>
+        <w:rPr>
+          <w:rFonts w:asciiTheme="majorEastAsia" w:eastAsiaTheme="majorEastAsia" w:hAnsiTheme="majorEastAsia" w:cstheme="majorEastAsia" w:hint="eastAsia"/>
+          <w:color w:val="0E101A"/>
+        </w:rPr>
+        <w:t>half</w:t>
+      </w:r>
+      <w:proofErr w:type="gramEnd"/>
+      <w:r>
+        <w:rPr>
+          <w:rFonts w:asciiTheme="majorEastAsia" w:eastAsiaTheme="majorEastAsia" w:hAnsiTheme="majorEastAsia" w:cstheme="majorEastAsia" w:hint="eastAsia"/>
+          <w:color w:val="0E101A"/>
+        </w:rPr>
+        <w:t xml:space="preserve"> the length of the grid edge in Figure n as a unit of measurement, therefore, the width of the stair treads is about 48 unit lengths and the height is about 21 unit lengths.</w:t>
       </w:r>
     </w:p>
     <w:p>
@@ -288,52 +385,136 @@
         <w:rPr>
           <w:rFonts w:ascii="宋体" w:eastAsia="宋体" w:hAnsi="宋体" w:cs="宋体"/>
         </w:rPr>
-        <w:t xml:space="preserve">\begin{table}[h!] </w:t>
-      </w:r>
-    </w:p>
-    <w:p>
-      <w:pPr>
-        <w:pStyle w:val="a5"/>
-        <w:widowControl/>
-        <w:rPr>
-          <w:rFonts w:ascii="宋体" w:eastAsia="宋体" w:hAnsi="宋体" w:cs="宋体"/>
-        </w:rPr>
-      </w:pPr>
-      <w:r>
-        <w:rPr>
-          <w:rFonts w:ascii="宋体" w:eastAsia="宋体" w:hAnsi="宋体" w:cs="宋体"/>
-        </w:rPr>
-        <w:t xml:space="preserve">\centering </w:t>
-      </w:r>
-    </w:p>
-    <w:p>
-      <w:pPr>
-        <w:pStyle w:val="a5"/>
-        <w:widowControl/>
-        <w:rPr>
-          <w:rFonts w:ascii="宋体" w:eastAsia="宋体" w:hAnsi="宋体" w:cs="宋体"/>
-        </w:rPr>
-      </w:pPr>
-      <w:r>
-        <w:rPr>
-          <w:rFonts w:ascii="宋体" w:eastAsia="宋体" w:hAnsi="宋体" w:cs="宋体"/>
-        </w:rPr>
-        <w:t xml:space="preserve">\setlength{\tabcolsep}{8pt} % 调整列间距 </w:t>
-      </w:r>
-    </w:p>
-    <w:p>
-      <w:pPr>
-        <w:pStyle w:val="a5"/>
-        <w:widowControl/>
-        <w:rPr>
-          <w:rFonts w:ascii="宋体" w:eastAsia="宋体" w:hAnsi="宋体" w:cs="宋体"/>
-        </w:rPr>
-      </w:pPr>
-      <w:r>
-        <w:rPr>
-          <w:rFonts w:ascii="宋体" w:eastAsia="宋体" w:hAnsi="宋体" w:cs="宋体"/>
-        </w:rPr>
-        <w:t xml:space="preserve">\renewcommand{\arraystretch}{1.5} % 增加行距 </w:t>
+        <w:t>\</w:t>
+      </w:r>
+      <w:proofErr w:type="gramStart"/>
+      <w:r>
+        <w:rPr>
+          <w:rFonts w:ascii="宋体" w:eastAsia="宋体" w:hAnsi="宋体" w:cs="宋体"/>
+        </w:rPr>
+        <w:t>begin</w:t>
+      </w:r>
+      <w:proofErr w:type="gramEnd"/>
+      <w:r>
+        <w:rPr>
+          <w:rFonts w:ascii="宋体" w:eastAsia="宋体" w:hAnsi="宋体" w:cs="宋体"/>
+        </w:rPr>
+        <w:t xml:space="preserve">{table}[h!] </w:t>
+      </w:r>
+    </w:p>
+    <w:p>
+      <w:pPr>
+        <w:pStyle w:val="a5"/>
+        <w:widowControl/>
+        <w:rPr>
+          <w:rFonts w:ascii="宋体" w:eastAsia="宋体" w:hAnsi="宋体" w:cs="宋体"/>
+        </w:rPr>
+      </w:pPr>
+      <w:r>
+        <w:rPr>
+          <w:rFonts w:ascii="宋体" w:eastAsia="宋体" w:hAnsi="宋体" w:cs="宋体"/>
+        </w:rPr>
+        <w:t>\</w:t>
+      </w:r>
+      <w:proofErr w:type="gramStart"/>
+      <w:r>
+        <w:rPr>
+          <w:rFonts w:ascii="宋体" w:eastAsia="宋体" w:hAnsi="宋体" w:cs="宋体"/>
+        </w:rPr>
+        <w:t>centering</w:t>
+      </w:r>
+      <w:proofErr w:type="gramEnd"/>
+      <w:r>
+        <w:rPr>
+          <w:rFonts w:ascii="宋体" w:eastAsia="宋体" w:hAnsi="宋体" w:cs="宋体"/>
+        </w:rPr>
+        <w:t xml:space="preserve"> </w:t>
+      </w:r>
+    </w:p>
+    <w:p>
+      <w:pPr>
+        <w:pStyle w:val="a5"/>
+        <w:widowControl/>
+        <w:rPr>
+          <w:rFonts w:ascii="宋体" w:eastAsia="宋体" w:hAnsi="宋体" w:cs="宋体"/>
+        </w:rPr>
+      </w:pPr>
+      <w:r>
+        <w:rPr>
+          <w:rFonts w:ascii="宋体" w:eastAsia="宋体" w:hAnsi="宋体" w:cs="宋体"/>
+        </w:rPr>
+        <w:t>\</w:t>
+      </w:r>
+      <w:proofErr w:type="spellStart"/>
+      <w:r>
+        <w:rPr>
+          <w:rFonts w:ascii="宋体" w:eastAsia="宋体" w:hAnsi="宋体" w:cs="宋体"/>
+        </w:rPr>
+        <w:t>setlength</w:t>
+      </w:r>
+      <w:proofErr w:type="spellEnd"/>
+      <w:r>
+        <w:rPr>
+          <w:rFonts w:ascii="宋体" w:eastAsia="宋体" w:hAnsi="宋体" w:cs="宋体"/>
+        </w:rPr>
+        <w:t>{\</w:t>
+      </w:r>
+      <w:proofErr w:type="spellStart"/>
+      <w:r>
+        <w:rPr>
+          <w:rFonts w:ascii="宋体" w:eastAsia="宋体" w:hAnsi="宋体" w:cs="宋体"/>
+        </w:rPr>
+        <w:t>tabcolsep</w:t>
+      </w:r>
+      <w:proofErr w:type="spellEnd"/>
+      <w:r>
+        <w:rPr>
+          <w:rFonts w:ascii="宋体" w:eastAsia="宋体" w:hAnsi="宋体" w:cs="宋体"/>
+        </w:rPr>
+        <w:t xml:space="preserve">}{8pt} % 调整列间距 </w:t>
+      </w:r>
+    </w:p>
+    <w:p>
+      <w:pPr>
+        <w:pStyle w:val="a5"/>
+        <w:widowControl/>
+        <w:rPr>
+          <w:rFonts w:ascii="宋体" w:eastAsia="宋体" w:hAnsi="宋体" w:cs="宋体"/>
+        </w:rPr>
+      </w:pPr>
+      <w:r>
+        <w:rPr>
+          <w:rFonts w:ascii="宋体" w:eastAsia="宋体" w:hAnsi="宋体" w:cs="宋体"/>
+        </w:rPr>
+        <w:t>\</w:t>
+      </w:r>
+      <w:proofErr w:type="spellStart"/>
+      <w:r>
+        <w:rPr>
+          <w:rFonts w:ascii="宋体" w:eastAsia="宋体" w:hAnsi="宋体" w:cs="宋体"/>
+        </w:rPr>
+        <w:t>renewcommand</w:t>
+      </w:r>
+      <w:proofErr w:type="spellEnd"/>
+      <w:r>
+        <w:rPr>
+          <w:rFonts w:ascii="宋体" w:eastAsia="宋体" w:hAnsi="宋体" w:cs="宋体"/>
+        </w:rPr>
+        <w:t>{\</w:t>
+      </w:r>
+      <w:proofErr w:type="spellStart"/>
+      <w:r>
+        <w:rPr>
+          <w:rFonts w:ascii="宋体" w:eastAsia="宋体" w:hAnsi="宋体" w:cs="宋体"/>
+        </w:rPr>
+        <w:t>arraystretch</w:t>
+      </w:r>
+      <w:proofErr w:type="spellEnd"/>
+      <w:r>
+        <w:rPr>
+          <w:rFonts w:ascii="宋体" w:eastAsia="宋体" w:hAnsi="宋体" w:cs="宋体"/>
+        </w:rPr>
+        <w:t xml:space="preserve">}{1.5} % 增加行距 </w:t>
       </w:r>
     </w:p>
     <w:p>
@@ -349,82 +530,240 @@
           <w:rFonts w:ascii="宋体" w:eastAsia="宋体" w:hAnsi="宋体" w:cs="宋体"/>
         </w:rPr>
         <w:lastRenderedPageBreak/>
-        <w:t>\caption{Landing Coordinate Range for Point M}</w:t>
-      </w:r>
-    </w:p>
-    <w:p>
-      <w:pPr>
-        <w:pStyle w:val="a5"/>
-        <w:widowControl/>
-        <w:rPr>
-          <w:rFonts w:ascii="宋体" w:eastAsia="宋体" w:hAnsi="宋体" w:cs="宋体"/>
-        </w:rPr>
-      </w:pPr>
-      <w:r>
-        <w:rPr>
-          <w:rFonts w:ascii="宋体" w:eastAsia="宋体" w:hAnsi="宋体" w:cs="宋体"/>
-        </w:rPr>
-        <w:t xml:space="preserve">\label{tab:M_coordinates} </w:t>
-      </w:r>
-    </w:p>
-    <w:p>
-      <w:pPr>
-        <w:pStyle w:val="a5"/>
-        <w:widowControl/>
-        <w:rPr>
-          <w:rFonts w:ascii="宋体" w:eastAsia="宋体" w:hAnsi="宋体" w:cs="宋体"/>
-        </w:rPr>
-      </w:pPr>
-      <w:r>
-        <w:rPr>
-          <w:rFonts w:ascii="宋体" w:eastAsia="宋体" w:hAnsi="宋体" w:cs="宋体"/>
-        </w:rPr>
-        <w:t xml:space="preserve">\begin{tabular}{@{}&gt;{\centering}p{3cm}@{\hskip 10pt}c@{\hskip 10pt}c@{}} </w:t>
-      </w:r>
-    </w:p>
-    <w:p>
-      <w:pPr>
-        <w:pStyle w:val="a5"/>
-        <w:widowControl/>
-        <w:rPr>
-          <w:rFonts w:ascii="宋体" w:eastAsia="宋体" w:hAnsi="宋体" w:cs="宋体"/>
-        </w:rPr>
-      </w:pPr>
-      <w:r>
-        <w:rPr>
-          <w:rFonts w:ascii="宋体" w:eastAsia="宋体" w:hAnsi="宋体" w:cs="宋体"/>
-        </w:rPr>
-        <w:t xml:space="preserve">\toprule </w:t>
-      </w:r>
-    </w:p>
-    <w:p>
-      <w:pPr>
-        <w:pStyle w:val="a5"/>
-        <w:widowControl/>
-        <w:rPr>
-          <w:rFonts w:ascii="宋体" w:eastAsia="宋体" w:hAnsi="宋体" w:cs="宋体"/>
-        </w:rPr>
-      </w:pPr>
-      <w:r>
-        <w:rPr>
-          <w:rFonts w:ascii="宋体" w:eastAsia="宋体" w:hAnsi="宋体" w:cs="宋体"/>
-        </w:rPr>
-        <w:t xml:space="preserve">\textbf{Walking Direction} &amp; \textbf{Front-Foot Landing} &amp; </w:t>
-      </w:r>
-    </w:p>
-    <w:p>
-      <w:pPr>
-        <w:pStyle w:val="a5"/>
-        <w:widowControl/>
-        <w:rPr>
-          <w:rFonts w:ascii="宋体" w:eastAsia="宋体" w:hAnsi="宋体" w:cs="宋体"/>
-        </w:rPr>
-      </w:pPr>
-      <w:r>
-        <w:rPr>
-          <w:rFonts w:ascii="宋体" w:eastAsia="宋体" w:hAnsi="宋体" w:cs="宋体"/>
-        </w:rPr>
-        <w:t xml:space="preserve">\textbf{Full-Foot Landing} \\ \midrule </w:t>
+        <w:t>\</w:t>
+      </w:r>
+      <w:proofErr w:type="gramStart"/>
+      <w:r>
+        <w:rPr>
+          <w:rFonts w:ascii="宋体" w:eastAsia="宋体" w:hAnsi="宋体" w:cs="宋体"/>
+        </w:rPr>
+        <w:t>caption{</w:t>
+      </w:r>
+      <w:proofErr w:type="gramEnd"/>
+      <w:r>
+        <w:rPr>
+          <w:rFonts w:ascii="宋体" w:eastAsia="宋体" w:hAnsi="宋体" w:cs="宋体"/>
+        </w:rPr>
+        <w:t>Landing Coordinate Range for Point M}</w:t>
+      </w:r>
+    </w:p>
+    <w:p>
+      <w:pPr>
+        <w:pStyle w:val="a5"/>
+        <w:widowControl/>
+        <w:rPr>
+          <w:rFonts w:ascii="宋体" w:eastAsia="宋体" w:hAnsi="宋体" w:cs="宋体"/>
+        </w:rPr>
+      </w:pPr>
+      <w:r>
+        <w:rPr>
+          <w:rFonts w:ascii="宋体" w:eastAsia="宋体" w:hAnsi="宋体" w:cs="宋体"/>
+        </w:rPr>
+        <w:t>\</w:t>
+      </w:r>
+      <w:proofErr w:type="gramStart"/>
+      <w:r>
+        <w:rPr>
+          <w:rFonts w:ascii="宋体" w:eastAsia="宋体" w:hAnsi="宋体" w:cs="宋体"/>
+        </w:rPr>
+        <w:t>label</w:t>
+      </w:r>
+      <w:proofErr w:type="gramEnd"/>
+      <w:r>
+        <w:rPr>
+          <w:rFonts w:ascii="宋体" w:eastAsia="宋体" w:hAnsi="宋体" w:cs="宋体"/>
+        </w:rPr>
+        <w:t>{</w:t>
+      </w:r>
+      <w:proofErr w:type="spellStart"/>
+      <w:r>
+        <w:rPr>
+          <w:rFonts w:ascii="宋体" w:eastAsia="宋体" w:hAnsi="宋体" w:cs="宋体"/>
+        </w:rPr>
+        <w:t>tab:M_coordinates</w:t>
+      </w:r>
+      <w:proofErr w:type="spellEnd"/>
+      <w:r>
+        <w:rPr>
+          <w:rFonts w:ascii="宋体" w:eastAsia="宋体" w:hAnsi="宋体" w:cs="宋体"/>
+        </w:rPr>
+        <w:t xml:space="preserve">} </w:t>
+      </w:r>
+    </w:p>
+    <w:p>
+      <w:pPr>
+        <w:pStyle w:val="a5"/>
+        <w:widowControl/>
+        <w:rPr>
+          <w:rFonts w:ascii="宋体" w:eastAsia="宋体" w:hAnsi="宋体" w:cs="宋体"/>
+        </w:rPr>
+      </w:pPr>
+      <w:r>
+        <w:rPr>
+          <w:rFonts w:ascii="宋体" w:eastAsia="宋体" w:hAnsi="宋体" w:cs="宋体"/>
+        </w:rPr>
+        <w:t>\begin{tabular}{@{}&gt;{\</w:t>
+      </w:r>
+      <w:proofErr w:type="gramStart"/>
+      <w:r>
+        <w:rPr>
+          <w:rFonts w:ascii="宋体" w:eastAsia="宋体" w:hAnsi="宋体" w:cs="宋体"/>
+        </w:rPr>
+        <w:t>centering}p</w:t>
+      </w:r>
+      <w:proofErr w:type="gramEnd"/>
+      <w:r>
+        <w:rPr>
+          <w:rFonts w:ascii="宋体" w:eastAsia="宋体" w:hAnsi="宋体" w:cs="宋体"/>
+        </w:rPr>
+        <w:t>{3cm}@{\hskip 10pt}c@{\</w:t>
+      </w:r>
+      <w:proofErr w:type="spellStart"/>
+      <w:r>
+        <w:rPr>
+          <w:rFonts w:ascii="宋体" w:eastAsia="宋体" w:hAnsi="宋体" w:cs="宋体"/>
+        </w:rPr>
+        <w:t>hskip</w:t>
+      </w:r>
+      <w:proofErr w:type="spellEnd"/>
+      <w:r>
+        <w:rPr>
+          <w:rFonts w:ascii="宋体" w:eastAsia="宋体" w:hAnsi="宋体" w:cs="宋体"/>
+        </w:rPr>
+        <w:t xml:space="preserve"> 10pt}c@{}} </w:t>
+      </w:r>
+    </w:p>
+    <w:p>
+      <w:pPr>
+        <w:pStyle w:val="a5"/>
+        <w:widowControl/>
+        <w:rPr>
+          <w:rFonts w:ascii="宋体" w:eastAsia="宋体" w:hAnsi="宋体" w:cs="宋体"/>
+        </w:rPr>
+      </w:pPr>
+      <w:r>
+        <w:rPr>
+          <w:rFonts w:ascii="宋体" w:eastAsia="宋体" w:hAnsi="宋体" w:cs="宋体"/>
+        </w:rPr>
+        <w:t>\</w:t>
+      </w:r>
+      <w:proofErr w:type="spellStart"/>
+      <w:proofErr w:type="gramStart"/>
+      <w:r>
+        <w:rPr>
+          <w:rFonts w:ascii="宋体" w:eastAsia="宋体" w:hAnsi="宋体" w:cs="宋体"/>
+        </w:rPr>
+        <w:t>toprule</w:t>
+      </w:r>
+      <w:proofErr w:type="spellEnd"/>
+      <w:proofErr w:type="gramEnd"/>
+      <w:r>
+        <w:rPr>
+          <w:rFonts w:ascii="宋体" w:eastAsia="宋体" w:hAnsi="宋体" w:cs="宋体"/>
+        </w:rPr>
+        <w:t xml:space="preserve"> </w:t>
+      </w:r>
+    </w:p>
+    <w:p>
+      <w:pPr>
+        <w:pStyle w:val="a5"/>
+        <w:widowControl/>
+        <w:rPr>
+          <w:rFonts w:ascii="宋体" w:eastAsia="宋体" w:hAnsi="宋体" w:cs="宋体"/>
+        </w:rPr>
+      </w:pPr>
+      <w:r>
+        <w:rPr>
+          <w:rFonts w:ascii="宋体" w:eastAsia="宋体" w:hAnsi="宋体" w:cs="宋体"/>
+        </w:rPr>
+        <w:t>\</w:t>
+      </w:r>
+      <w:proofErr w:type="spellStart"/>
+      <w:proofErr w:type="gramStart"/>
+      <w:r>
+        <w:rPr>
+          <w:rFonts w:ascii="宋体" w:eastAsia="宋体" w:hAnsi="宋体" w:cs="宋体"/>
+        </w:rPr>
+        <w:t>textbf</w:t>
+      </w:r>
+      <w:proofErr w:type="spellEnd"/>
+      <w:r>
+        <w:rPr>
+          <w:rFonts w:ascii="宋体" w:eastAsia="宋体" w:hAnsi="宋体" w:cs="宋体"/>
+        </w:rPr>
+        <w:t>{</w:t>
+      </w:r>
+      <w:proofErr w:type="gramEnd"/>
+      <w:r>
+        <w:rPr>
+          <w:rFonts w:ascii="宋体" w:eastAsia="宋体" w:hAnsi="宋体" w:cs="宋体"/>
+        </w:rPr>
+        <w:t>Walking Direction} &amp; \</w:t>
+      </w:r>
+      <w:proofErr w:type="spellStart"/>
+      <w:r>
+        <w:rPr>
+          <w:rFonts w:ascii="宋体" w:eastAsia="宋体" w:hAnsi="宋体" w:cs="宋体"/>
+        </w:rPr>
+        <w:t>textbf</w:t>
+      </w:r>
+      <w:proofErr w:type="spellEnd"/>
+      <w:r>
+        <w:rPr>
+          <w:rFonts w:ascii="宋体" w:eastAsia="宋体" w:hAnsi="宋体" w:cs="宋体"/>
+        </w:rPr>
+        <w:t xml:space="preserve">{Front-Foot Landing} &amp; </w:t>
+      </w:r>
+    </w:p>
+    <w:p>
+      <w:pPr>
+        <w:pStyle w:val="a5"/>
+        <w:widowControl/>
+        <w:rPr>
+          <w:rFonts w:ascii="宋体" w:eastAsia="宋体" w:hAnsi="宋体" w:cs="宋体"/>
+        </w:rPr>
+      </w:pPr>
+      <w:r>
+        <w:rPr>
+          <w:rFonts w:ascii="宋体" w:eastAsia="宋体" w:hAnsi="宋体" w:cs="宋体"/>
+        </w:rPr>
+        <w:t>\</w:t>
+      </w:r>
+      <w:proofErr w:type="spellStart"/>
+      <w:proofErr w:type="gramStart"/>
+      <w:r>
+        <w:rPr>
+          <w:rFonts w:ascii="宋体" w:eastAsia="宋体" w:hAnsi="宋体" w:cs="宋体"/>
+        </w:rPr>
+        <w:t>textbf</w:t>
+      </w:r>
+      <w:proofErr w:type="spellEnd"/>
+      <w:r>
+        <w:rPr>
+          <w:rFonts w:ascii="宋体" w:eastAsia="宋体" w:hAnsi="宋体" w:cs="宋体"/>
+        </w:rPr>
+        <w:t>{</w:t>
+      </w:r>
+      <w:proofErr w:type="gramEnd"/>
+      <w:r>
+        <w:rPr>
+          <w:rFonts w:ascii="宋体" w:eastAsia="宋体" w:hAnsi="宋体" w:cs="宋体"/>
+        </w:rPr>
+        <w:t>Full-Foot Landing} \\ \</w:t>
+      </w:r>
+      <w:proofErr w:type="spellStart"/>
+      <w:r>
+        <w:rPr>
+          <w:rFonts w:ascii="宋体" w:eastAsia="宋体" w:hAnsi="宋体" w:cs="宋体"/>
+        </w:rPr>
+        <w:t>midrule</w:t>
+      </w:r>
+      <w:proofErr w:type="spellEnd"/>
+      <w:r>
+        <w:rPr>
+          <w:rFonts w:ascii="宋体" w:eastAsia="宋体" w:hAnsi="宋体" w:cs="宋体"/>
+        </w:rPr>
+        <w:t xml:space="preserve"> </w:t>
       </w:r>
     </w:p>
     <w:p>
@@ -454,37 +793,93 @@
         <w:rPr>
           <w:rFonts w:ascii="宋体" w:eastAsia="宋体" w:hAnsi="宋体" w:cs="宋体"/>
         </w:rPr>
-        <w:t xml:space="preserve">Descending &amp; \multicolumn{2}{c}{\centering [4, 14]} \\ \bottomrule </w:t>
-      </w:r>
-    </w:p>
-    <w:p>
-      <w:pPr>
-        <w:pStyle w:val="a5"/>
-        <w:widowControl/>
-        <w:rPr>
-          <w:rFonts w:ascii="宋体" w:eastAsia="宋体" w:hAnsi="宋体" w:cs="宋体"/>
-        </w:rPr>
-      </w:pPr>
-      <w:r>
-        <w:rPr>
-          <w:rFonts w:ascii="宋体" w:eastAsia="宋体" w:hAnsi="宋体" w:cs="宋体"/>
-        </w:rPr>
-        <w:t xml:space="preserve">\end{tabular} </w:t>
-      </w:r>
-    </w:p>
-    <w:p>
-      <w:pPr>
-        <w:pStyle w:val="a5"/>
-        <w:widowControl/>
-        <w:rPr>
-          <w:rFonts w:ascii="宋体" w:eastAsia="宋体" w:hAnsi="宋体" w:cs="宋体"/>
-        </w:rPr>
-      </w:pPr>
-      <w:r>
-        <w:rPr>
-          <w:rFonts w:ascii="宋体" w:eastAsia="宋体" w:hAnsi="宋体" w:cs="宋体"/>
-        </w:rPr>
-        <w:t>\end{table}</w:t>
+        <w:t>Descending &amp; \multicolumn{2}{</w:t>
+      </w:r>
+      <w:proofErr w:type="gramStart"/>
+      <w:r>
+        <w:rPr>
+          <w:rFonts w:ascii="宋体" w:eastAsia="宋体" w:hAnsi="宋体" w:cs="宋体"/>
+        </w:rPr>
+        <w:t>c}{</w:t>
+      </w:r>
+      <w:proofErr w:type="gramEnd"/>
+      <w:r>
+        <w:rPr>
+          <w:rFonts w:ascii="宋体" w:eastAsia="宋体" w:hAnsi="宋体" w:cs="宋体"/>
+        </w:rPr>
+        <w:t>\centering [4, 14]} \\ \</w:t>
+      </w:r>
+      <w:proofErr w:type="spellStart"/>
+      <w:r>
+        <w:rPr>
+          <w:rFonts w:ascii="宋体" w:eastAsia="宋体" w:hAnsi="宋体" w:cs="宋体"/>
+        </w:rPr>
+        <w:t>bottomrule</w:t>
+      </w:r>
+      <w:proofErr w:type="spellEnd"/>
+      <w:r>
+        <w:rPr>
+          <w:rFonts w:ascii="宋体" w:eastAsia="宋体" w:hAnsi="宋体" w:cs="宋体"/>
+        </w:rPr>
+        <w:t xml:space="preserve"> </w:t>
+      </w:r>
+    </w:p>
+    <w:p>
+      <w:pPr>
+        <w:pStyle w:val="a5"/>
+        <w:widowControl/>
+        <w:rPr>
+          <w:rFonts w:ascii="宋体" w:eastAsia="宋体" w:hAnsi="宋体" w:cs="宋体"/>
+        </w:rPr>
+      </w:pPr>
+      <w:r>
+        <w:rPr>
+          <w:rFonts w:ascii="宋体" w:eastAsia="宋体" w:hAnsi="宋体" w:cs="宋体"/>
+        </w:rPr>
+        <w:t>\</w:t>
+      </w:r>
+      <w:proofErr w:type="gramStart"/>
+      <w:r>
+        <w:rPr>
+          <w:rFonts w:ascii="宋体" w:eastAsia="宋体" w:hAnsi="宋体" w:cs="宋体"/>
+        </w:rPr>
+        <w:t>end</w:t>
+      </w:r>
+      <w:proofErr w:type="gramEnd"/>
+      <w:r>
+        <w:rPr>
+          <w:rFonts w:ascii="宋体" w:eastAsia="宋体" w:hAnsi="宋体" w:cs="宋体"/>
+        </w:rPr>
+        <w:t xml:space="preserve">{tabular} </w:t>
+      </w:r>
+    </w:p>
+    <w:p>
+      <w:pPr>
+        <w:pStyle w:val="a5"/>
+        <w:widowControl/>
+        <w:rPr>
+          <w:rFonts w:ascii="宋体" w:eastAsia="宋体" w:hAnsi="宋体" w:cs="宋体"/>
+        </w:rPr>
+      </w:pPr>
+      <w:r>
+        <w:rPr>
+          <w:rFonts w:ascii="宋体" w:eastAsia="宋体" w:hAnsi="宋体" w:cs="宋体"/>
+        </w:rPr>
+        <w:t>\</w:t>
+      </w:r>
+      <w:proofErr w:type="gramStart"/>
+      <w:r>
+        <w:rPr>
+          <w:rFonts w:ascii="宋体" w:eastAsia="宋体" w:hAnsi="宋体" w:cs="宋体"/>
+        </w:rPr>
+        <w:t>end</w:t>
+      </w:r>
+      <w:proofErr w:type="gramEnd"/>
+      <w:r>
+        <w:rPr>
+          <w:rFonts w:ascii="宋体" w:eastAsia="宋体" w:hAnsi="宋体" w:cs="宋体"/>
+        </w:rPr>
+        <w:t>{table}</w:t>
       </w:r>
     </w:p>
     <w:p>
@@ -546,12 +941,21 @@
           <w:lang w:bidi="ar"/>
         </w:rPr>
       </w:pPr>
+      <w:proofErr w:type="gramStart"/>
       <w:r>
         <w:rPr>
           <w:rFonts w:ascii="宋体" w:eastAsia="宋体" w:hAnsi="宋体" w:cs="宋体"/>
           <w:lang w:bidi="ar"/>
         </w:rPr>
-        <w:t xml:space="preserve">M:The pressure centers of </w:t>
+        <w:t>M:The</w:t>
+      </w:r>
+      <w:proofErr w:type="gramEnd"/>
+      <w:r>
+        <w:rPr>
+          <w:rFonts w:ascii="宋体" w:eastAsia="宋体" w:hAnsi="宋体" w:cs="宋体"/>
+          <w:lang w:bidi="ar"/>
+        </w:rPr>
+        <w:t xml:space="preserve"> pressure centers of </w:t>
       </w:r>
       <w:r>
         <w:rPr>
@@ -811,7 +1215,23 @@
           <w:rFonts w:asciiTheme="majorEastAsia" w:eastAsiaTheme="majorEastAsia" w:hAnsiTheme="majorEastAsia" w:cstheme="majorEastAsia" w:hint="eastAsia"/>
           <w:color w:val="0E101A"/>
         </w:rPr>
-        <w:t>In addition, each individual used only one walking style during a complete flight of stairs. To standardize the analysis, M is used as a benchmark.</w:t>
+        <w:t xml:space="preserve">In addition, </w:t>
+      </w:r>
+      <w:proofErr w:type="gramStart"/>
+      <w:r>
+        <w:rPr>
+          <w:rFonts w:asciiTheme="majorEastAsia" w:eastAsiaTheme="majorEastAsia" w:hAnsiTheme="majorEastAsia" w:cstheme="majorEastAsia" w:hint="eastAsia"/>
+          <w:color w:val="0E101A"/>
+        </w:rPr>
+        <w:t>each individual</w:t>
+      </w:r>
+      <w:proofErr w:type="gramEnd"/>
+      <w:r>
+        <w:rPr>
+          <w:rFonts w:asciiTheme="majorEastAsia" w:eastAsiaTheme="majorEastAsia" w:hAnsiTheme="majorEastAsia" w:cstheme="majorEastAsia" w:hint="eastAsia"/>
+          <w:color w:val="0E101A"/>
+        </w:rPr>
+        <w:t xml:space="preserve"> used only one walking style during a complete flight of stairs. To standardize the analysis, M is used as a benchmark.</w:t>
       </w:r>
     </w:p>
     <w:p>
@@ -874,7 +1294,23 @@
           <w:rFonts w:asciiTheme="majorEastAsia" w:eastAsiaTheme="majorEastAsia" w:hAnsiTheme="majorEastAsia" w:cstheme="majorEastAsia" w:hint="eastAsia"/>
           <w:color w:val="0E101A"/>
         </w:rPr>
-        <w:t>The standard coordinates on the i+1st step can be obtained recursively from the standard coordinates of the i-th step:</w:t>
+        <w:t xml:space="preserve">The standard coordinates on the i+1st step can be obtained recursively from the standard coordinates of the </w:t>
+      </w:r>
+      <w:proofErr w:type="spellStart"/>
+      <w:r>
+        <w:rPr>
+          <w:rFonts w:asciiTheme="majorEastAsia" w:eastAsiaTheme="majorEastAsia" w:hAnsiTheme="majorEastAsia" w:cstheme="majorEastAsia" w:hint="eastAsia"/>
+          <w:color w:val="0E101A"/>
+        </w:rPr>
+        <w:t>i-th</w:t>
+      </w:r>
+      <w:proofErr w:type="spellEnd"/>
+      <w:r>
+        <w:rPr>
+          <w:rFonts w:asciiTheme="majorEastAsia" w:eastAsiaTheme="majorEastAsia" w:hAnsiTheme="majorEastAsia" w:cstheme="majorEastAsia" w:hint="eastAsia"/>
+          <w:color w:val="0E101A"/>
+        </w:rPr>
+        <w:t xml:space="preserve"> step:</w:t>
       </w:r>
     </w:p>
     <w:p>
@@ -1039,36 +1475,100 @@
           <w:rFonts w:asciiTheme="majorEastAsia" w:eastAsiaTheme="majorEastAsia" w:hAnsiTheme="majorEastAsia" w:cstheme="majorEastAsia" w:hint="eastAsia"/>
           <w:color w:val="0E101A"/>
         </w:rPr>
-        <w:t>Literature ......... provides proportional relationships between the forces exerted by the three main force regions of the foot when a person walks on stairs. These ratios reflect the magnitude of the forces exerted on the stairs by the different regions. The results were plotted as a trilinear diagram below:</w:t>
-      </w:r>
-    </w:p>
-    <w:p>
-      <w:pPr>
-        <w:pStyle w:val="a5"/>
-        <w:widowControl/>
-        <w:spacing w:beforeAutospacing="0" w:afterAutospacing="0"/>
-        <w:rPr>
-          <w:rFonts w:asciiTheme="majorEastAsia" w:eastAsiaTheme="majorEastAsia" w:hAnsiTheme="majorEastAsia" w:cstheme="majorEastAsia"/>
-          <w:color w:val="0E101A"/>
-        </w:rPr>
-      </w:pPr>
-    </w:p>
-    <w:p>
-      <w:pPr>
-        <w:pStyle w:val="a5"/>
-        <w:widowControl/>
-        <w:spacing w:beforeAutospacing="0" w:afterAutospacing="0"/>
-        <w:rPr>
-          <w:rFonts w:asciiTheme="majorEastAsia" w:eastAsiaTheme="majorEastAsia" w:hAnsiTheme="majorEastAsia" w:cstheme="majorEastAsia"/>
-          <w:color w:val="0E101A"/>
-        </w:rPr>
-      </w:pPr>
-      <w:r>
-        <w:rPr>
-          <w:rFonts w:asciiTheme="majorEastAsia" w:eastAsiaTheme="majorEastAsia" w:hAnsiTheme="majorEastAsia" w:cstheme="majorEastAsia" w:hint="eastAsia"/>
-          <w:color w:val="0E101A"/>
-        </w:rPr>
-        <w:t>Where FGi is the vertical pressure exerted by region i on the stairs and G is the total vertical pressure.</w:t>
+        <w:t xml:space="preserve">Literature </w:t>
+      </w:r>
+      <w:r>
+        <w:rPr>
+          <w:rFonts w:asciiTheme="majorEastAsia" w:eastAsiaTheme="majorEastAsia" w:hAnsiTheme="majorEastAsia" w:cstheme="majorEastAsia"/>
+          <w:color w:val="0E101A"/>
+          <w:highlight w:val="yellow"/>
+        </w:rPr>
+        <w:t>[</w:t>
+      </w:r>
+      <w:proofErr w:type="gramStart"/>
+      <w:r>
+        <w:rPr>
+          <w:rFonts w:asciiTheme="majorEastAsia" w:eastAsiaTheme="majorEastAsia" w:hAnsiTheme="majorEastAsia" w:cstheme="majorEastAsia"/>
+          <w:color w:val="0E101A"/>
+          <w:highlight w:val="yellow"/>
+        </w:rPr>
+        <w:t>6]</w:t>
+      </w:r>
+      <w:r>
+        <w:rPr>
+          <w:rFonts w:asciiTheme="majorEastAsia" w:eastAsiaTheme="majorEastAsia" w:hAnsiTheme="majorEastAsia" w:cstheme="majorEastAsia" w:hint="eastAsia"/>
+          <w:color w:val="0E101A"/>
+        </w:rPr>
+        <w:t>provides</w:t>
+      </w:r>
+      <w:proofErr w:type="gramEnd"/>
+      <w:r>
+        <w:rPr>
+          <w:rFonts w:asciiTheme="majorEastAsia" w:eastAsiaTheme="majorEastAsia" w:hAnsiTheme="majorEastAsia" w:cstheme="majorEastAsia" w:hint="eastAsia"/>
+          <w:color w:val="0E101A"/>
+        </w:rPr>
+        <w:t xml:space="preserve"> proportional relationships between the forces exerted by the three main force regions of the foot when a person walks on stairs. These ratios reflect the magnitude of the forces exerted on the stairs by the different regions. The results were plotted as a trilinear diagram below:</w:t>
+      </w:r>
+    </w:p>
+    <w:p>
+      <w:pPr>
+        <w:pStyle w:val="a5"/>
+        <w:widowControl/>
+        <w:spacing w:beforeAutospacing="0" w:afterAutospacing="0"/>
+        <w:rPr>
+          <w:rFonts w:asciiTheme="majorEastAsia" w:eastAsiaTheme="majorEastAsia" w:hAnsiTheme="majorEastAsia" w:cstheme="majorEastAsia"/>
+          <w:color w:val="0E101A"/>
+        </w:rPr>
+      </w:pPr>
+    </w:p>
+    <w:p>
+      <w:pPr>
+        <w:pStyle w:val="a5"/>
+        <w:widowControl/>
+        <w:spacing w:beforeAutospacing="0" w:afterAutospacing="0"/>
+        <w:rPr>
+          <w:rFonts w:asciiTheme="majorEastAsia" w:eastAsiaTheme="majorEastAsia" w:hAnsiTheme="majorEastAsia" w:cstheme="majorEastAsia"/>
+          <w:color w:val="0E101A"/>
+        </w:rPr>
+      </w:pPr>
+      <w:r>
+        <w:rPr>
+          <w:rFonts w:asciiTheme="majorEastAsia" w:eastAsiaTheme="majorEastAsia" w:hAnsiTheme="majorEastAsia" w:cstheme="majorEastAsia" w:hint="eastAsia"/>
+          <w:color w:val="0E101A"/>
+        </w:rPr>
+        <w:t xml:space="preserve">Where </w:t>
+      </w:r>
+      <w:proofErr w:type="spellStart"/>
+      <w:r>
+        <w:rPr>
+          <w:rFonts w:asciiTheme="majorEastAsia" w:eastAsiaTheme="majorEastAsia" w:hAnsiTheme="majorEastAsia" w:cstheme="majorEastAsia" w:hint="eastAsia"/>
+          <w:color w:val="0E101A"/>
+        </w:rPr>
+        <w:t>FGi</w:t>
+      </w:r>
+      <w:proofErr w:type="spellEnd"/>
+      <w:r>
+        <w:rPr>
+          <w:rFonts w:asciiTheme="majorEastAsia" w:eastAsiaTheme="majorEastAsia" w:hAnsiTheme="majorEastAsia" w:cstheme="majorEastAsia" w:hint="eastAsia"/>
+          <w:color w:val="0E101A"/>
+        </w:rPr>
+        <w:t xml:space="preserve"> is the vertical pressure exerted by region </w:t>
+      </w:r>
+      <w:proofErr w:type="spellStart"/>
+      <w:r>
+        <w:rPr>
+          <w:rFonts w:asciiTheme="majorEastAsia" w:eastAsiaTheme="majorEastAsia" w:hAnsiTheme="majorEastAsia" w:cstheme="majorEastAsia" w:hint="eastAsia"/>
+          <w:color w:val="0E101A"/>
+        </w:rPr>
+        <w:t>i</w:t>
+      </w:r>
+      <w:proofErr w:type="spellEnd"/>
+      <w:r>
+        <w:rPr>
+          <w:rFonts w:asciiTheme="majorEastAsia" w:eastAsiaTheme="majorEastAsia" w:hAnsiTheme="majorEastAsia" w:cstheme="majorEastAsia" w:hint="eastAsia"/>
+          <w:color w:val="0E101A"/>
+        </w:rPr>
+        <w:t xml:space="preserve"> on the stairs and G is the total vertical pressure.</w:t>
       </w:r>
     </w:p>
     <w:p>
@@ -1126,36 +1626,84 @@
           <w:rFonts w:asciiTheme="majorEastAsia" w:eastAsiaTheme="majorEastAsia" w:hAnsiTheme="majorEastAsia" w:cstheme="majorEastAsia" w:hint="eastAsia"/>
           <w:color w:val="0E101A"/>
         </w:rPr>
-        <w:t>Where Wm and Sm represent the wear volume and area of the m-th region, respectively.</w:t>
-      </w:r>
-    </w:p>
-    <w:p>
-      <w:pPr>
-        <w:pStyle w:val="a5"/>
-        <w:widowControl/>
-        <w:spacing w:beforeAutospacing="0" w:afterAutospacing="0"/>
-        <w:rPr>
-          <w:rFonts w:asciiTheme="majorEastAsia" w:eastAsiaTheme="majorEastAsia" w:hAnsiTheme="majorEastAsia" w:cstheme="majorEastAsia"/>
-          <w:color w:val="0E101A"/>
-        </w:rPr>
-      </w:pPr>
-    </w:p>
-    <w:p>
-      <w:pPr>
-        <w:pStyle w:val="a5"/>
-        <w:widowControl/>
-        <w:spacing w:beforeAutospacing="0" w:afterAutospacing="0"/>
-        <w:rPr>
-          <w:rFonts w:asciiTheme="majorEastAsia" w:eastAsiaTheme="majorEastAsia" w:hAnsiTheme="majorEastAsia" w:cstheme="majorEastAsia"/>
-          <w:color w:val="0E101A"/>
-        </w:rPr>
-      </w:pPr>
-      <w:r>
-        <w:rPr>
-          <w:rFonts w:asciiTheme="majorEastAsia" w:eastAsiaTheme="majorEastAsia" w:hAnsiTheme="majorEastAsia" w:cstheme="majorEastAsia" w:hint="eastAsia"/>
-          <w:color w:val="0E101A"/>
-        </w:rPr>
-        <w:t xml:space="preserve">The wear analysis of forefoot walking is similar to that of full-foot walking, but the proportional distribution of forces is different from </w:t>
+        <w:t xml:space="preserve">Where Wm and </w:t>
+      </w:r>
+      <w:proofErr w:type="spellStart"/>
+      <w:r>
+        <w:rPr>
+          <w:rFonts w:asciiTheme="majorEastAsia" w:eastAsiaTheme="majorEastAsia" w:hAnsiTheme="majorEastAsia" w:cstheme="majorEastAsia" w:hint="eastAsia"/>
+          <w:color w:val="0E101A"/>
+        </w:rPr>
+        <w:t>Sm</w:t>
+      </w:r>
+      <w:proofErr w:type="spellEnd"/>
+      <w:r>
+        <w:rPr>
+          <w:rFonts w:asciiTheme="majorEastAsia" w:eastAsiaTheme="majorEastAsia" w:hAnsiTheme="majorEastAsia" w:cstheme="majorEastAsia" w:hint="eastAsia"/>
+          <w:color w:val="0E101A"/>
+        </w:rPr>
+        <w:t> represent the wear volume and area of the m-</w:t>
+      </w:r>
+      <w:proofErr w:type="spellStart"/>
+      <w:r>
+        <w:rPr>
+          <w:rFonts w:asciiTheme="majorEastAsia" w:eastAsiaTheme="majorEastAsia" w:hAnsiTheme="majorEastAsia" w:cstheme="majorEastAsia" w:hint="eastAsia"/>
+          <w:color w:val="0E101A"/>
+        </w:rPr>
+        <w:t>th</w:t>
+      </w:r>
+      <w:proofErr w:type="spellEnd"/>
+      <w:r>
+        <w:rPr>
+          <w:rFonts w:asciiTheme="majorEastAsia" w:eastAsiaTheme="majorEastAsia" w:hAnsiTheme="majorEastAsia" w:cstheme="majorEastAsia" w:hint="eastAsia"/>
+          <w:color w:val="0E101A"/>
+        </w:rPr>
+        <w:t xml:space="preserve"> region, respectively.</w:t>
+      </w:r>
+    </w:p>
+    <w:p>
+      <w:pPr>
+        <w:pStyle w:val="a5"/>
+        <w:widowControl/>
+        <w:spacing w:beforeAutospacing="0" w:afterAutospacing="0"/>
+        <w:rPr>
+          <w:rFonts w:asciiTheme="majorEastAsia" w:eastAsiaTheme="majorEastAsia" w:hAnsiTheme="majorEastAsia" w:cstheme="majorEastAsia"/>
+          <w:color w:val="0E101A"/>
+        </w:rPr>
+      </w:pPr>
+    </w:p>
+    <w:p>
+      <w:pPr>
+        <w:pStyle w:val="a5"/>
+        <w:widowControl/>
+        <w:spacing w:beforeAutospacing="0" w:afterAutospacing="0"/>
+        <w:rPr>
+          <w:rFonts w:asciiTheme="majorEastAsia" w:eastAsiaTheme="majorEastAsia" w:hAnsiTheme="majorEastAsia" w:cstheme="majorEastAsia"/>
+          <w:color w:val="0E101A"/>
+        </w:rPr>
+      </w:pPr>
+      <w:r>
+        <w:rPr>
+          <w:rFonts w:asciiTheme="majorEastAsia" w:eastAsiaTheme="majorEastAsia" w:hAnsiTheme="majorEastAsia" w:cstheme="majorEastAsia" w:hint="eastAsia"/>
+          <w:color w:val="0E101A"/>
+        </w:rPr>
+        <w:t xml:space="preserve">The wear analysis of forefoot walking is </w:t>
+      </w:r>
+      <w:proofErr w:type="gramStart"/>
+      <w:r>
+        <w:rPr>
+          <w:rFonts w:asciiTheme="majorEastAsia" w:eastAsiaTheme="majorEastAsia" w:hAnsiTheme="majorEastAsia" w:cstheme="majorEastAsia" w:hint="eastAsia"/>
+          <w:color w:val="0E101A"/>
+        </w:rPr>
+        <w:t>similar to</w:t>
+      </w:r>
+      <w:proofErr w:type="gramEnd"/>
+      <w:r>
+        <w:rPr>
+          <w:rFonts w:asciiTheme="majorEastAsia" w:eastAsiaTheme="majorEastAsia" w:hAnsiTheme="majorEastAsia" w:cstheme="majorEastAsia" w:hint="eastAsia"/>
+          <w:color w:val="0E101A"/>
+        </w:rPr>
+        <w:t xml:space="preserve"> that of full-foot walking, but the proportional distribution of forces is different from </w:t>
       </w:r>
       <w:r>
         <w:rPr>

--- a/10步坑模型英语.docx
+++ b/10步坑模型英语.docx
@@ -175,130 +175,89 @@
           <w:rFonts w:asciiTheme="majorEastAsia" w:eastAsiaTheme="majorEastAsia" w:hAnsiTheme="majorEastAsia" w:cstheme="majorEastAsia" w:hint="eastAsia"/>
           <w:color w:val="0E101A"/>
         </w:rPr>
-        <w:t xml:space="preserve">Where Li represents the length of region </w:t>
-      </w:r>
-      <w:proofErr w:type="spellStart"/>
-      <w:r>
-        <w:rPr>
-          <w:rFonts w:asciiTheme="majorEastAsia" w:eastAsiaTheme="majorEastAsia" w:hAnsiTheme="majorEastAsia" w:cstheme="majorEastAsia" w:hint="eastAsia"/>
-          <w:color w:val="0E101A"/>
-        </w:rPr>
-        <w:t>i</w:t>
-      </w:r>
-      <w:proofErr w:type="spellEnd"/>
-      <w:r>
-        <w:rPr>
-          <w:rFonts w:asciiTheme="majorEastAsia" w:eastAsiaTheme="majorEastAsia" w:hAnsiTheme="majorEastAsia" w:cstheme="majorEastAsia" w:hint="eastAsia"/>
-          <w:color w:val="0E101A"/>
-        </w:rPr>
-        <w:t xml:space="preserve"> and Si refers to the area of region </w:t>
-      </w:r>
-      <w:proofErr w:type="spellStart"/>
-      <w:r>
-        <w:rPr>
-          <w:rFonts w:asciiTheme="majorEastAsia" w:eastAsiaTheme="majorEastAsia" w:hAnsiTheme="majorEastAsia" w:cstheme="majorEastAsia" w:hint="eastAsia"/>
-          <w:color w:val="0E101A"/>
-        </w:rPr>
-        <w:t>i</w:t>
-      </w:r>
-      <w:proofErr w:type="spellEnd"/>
-      <w:r>
-        <w:rPr>
-          <w:rFonts w:asciiTheme="majorEastAsia" w:eastAsiaTheme="majorEastAsia" w:hAnsiTheme="majorEastAsia" w:cstheme="majorEastAsia" w:hint="eastAsia"/>
-          <w:color w:val="0E101A"/>
-        </w:rPr>
-        <w:t>.</w:t>
-      </w:r>
-    </w:p>
-    <w:p>
-      <w:pPr>
-        <w:pStyle w:val="a5"/>
-        <w:widowControl/>
-        <w:spacing w:beforeAutospacing="0" w:afterAutospacing="0"/>
-        <w:rPr>
-          <w:rFonts w:asciiTheme="majorEastAsia" w:eastAsiaTheme="majorEastAsia" w:hAnsiTheme="majorEastAsia" w:cstheme="majorEastAsia"/>
-          <w:color w:val="0E101A"/>
-        </w:rPr>
-      </w:pPr>
-    </w:p>
-    <w:p>
-      <w:pPr>
-        <w:pStyle w:val="a5"/>
-        <w:widowControl/>
-        <w:spacing w:beforeAutospacing="0" w:afterAutospacing="0"/>
-        <w:rPr>
-          <w:rFonts w:asciiTheme="majorEastAsia" w:eastAsiaTheme="majorEastAsia" w:hAnsiTheme="majorEastAsia" w:cstheme="majorEastAsia"/>
-          <w:color w:val="0E101A"/>
-        </w:rPr>
-      </w:pPr>
-      <w:r>
-        <w:rPr>
-          <w:rFonts w:asciiTheme="majorEastAsia" w:eastAsiaTheme="majorEastAsia" w:hAnsiTheme="majorEastAsia" w:cstheme="majorEastAsia" w:hint="eastAsia"/>
-          <w:color w:val="0E101A"/>
-        </w:rPr>
-        <w:t xml:space="preserve">Then, coordinate axes are established on the profile of each step of the stairs, taking the </w:t>
-      </w:r>
-      <w:proofErr w:type="spellStart"/>
-      <w:r>
-        <w:rPr>
-          <w:rFonts w:asciiTheme="majorEastAsia" w:eastAsiaTheme="majorEastAsia" w:hAnsiTheme="majorEastAsia" w:cstheme="majorEastAsia" w:hint="eastAsia"/>
-          <w:color w:val="0E101A"/>
-        </w:rPr>
-        <w:t>i-th</w:t>
-      </w:r>
-      <w:proofErr w:type="spellEnd"/>
-      <w:r>
-        <w:rPr>
-          <w:rFonts w:asciiTheme="majorEastAsia" w:eastAsiaTheme="majorEastAsia" w:hAnsiTheme="majorEastAsia" w:cstheme="majorEastAsia" w:hint="eastAsia"/>
-          <w:color w:val="0E101A"/>
-        </w:rPr>
-        <w:t xml:space="preserve"> step as an example (as shown in Fig. n). According to relevant studies, the average step width of stairs is about 32.5 cm and the height is about 14.5 </w:t>
+        <w:t>Where Li represents the length of region i and Si refers to the area of region i.</w:t>
+      </w:r>
+    </w:p>
+    <w:p>
+      <w:pPr>
+        <w:pStyle w:val="a5"/>
+        <w:widowControl/>
+        <w:spacing w:beforeAutospacing="0" w:afterAutospacing="0"/>
+        <w:rPr>
+          <w:rFonts w:asciiTheme="majorEastAsia" w:eastAsiaTheme="majorEastAsia" w:hAnsiTheme="majorEastAsia" w:cstheme="majorEastAsia"/>
+          <w:color w:val="0E101A"/>
+        </w:rPr>
+      </w:pPr>
+    </w:p>
+    <w:p>
+      <w:pPr>
+        <w:widowControl/>
+        <w:jc w:val="left"/>
+        <w:rPr>
+          <w:lang w:val="en"/>
+        </w:rPr>
+      </w:pPr>
+      <w:r>
+        <w:rPr>
+          <w:rFonts w:asciiTheme="majorEastAsia" w:eastAsiaTheme="majorEastAsia" w:hAnsiTheme="majorEastAsia" w:cstheme="majorEastAsia" w:hint="eastAsia"/>
+          <w:color w:val="0E101A"/>
+        </w:rPr>
+        <w:t>Then, coordinate axes are established on the profile of each step of the stairs, taking the i-th step as an example (as shown in Fig. n). According to relevant studies, the average step width of stairs is about 32.5 cm and the height is about 14.5 c</w:t>
+      </w:r>
+      <w:r>
+        <w:rPr>
+          <w:rFonts w:asciiTheme="majorEastAsia" w:eastAsiaTheme="majorEastAsia" w:hAnsiTheme="majorEastAsia" w:cstheme="majorEastAsia" w:hint="eastAsia"/>
+          <w:color w:val="0E101A"/>
+          <w:highlight w:val="yellow"/>
+        </w:rPr>
+        <w:t>m</w:t>
+      </w:r>
+      <w:r>
+        <w:rPr>
+          <w:color w:val="0E101A"/>
+        </w:rPr>
+        <w:t xml:space="preserve"> </w:t>
+      </w:r>
+      <w:bookmarkStart w:id="0" w:name="_Hlk188884200"/>
+      <w:r>
+        <w:rPr>
+          <w:color w:val="0E101A"/>
+        </w:rPr>
+        <w:t>\</w:t>
       </w:r>
       <w:proofErr w:type="gramStart"/>
       <w:r>
         <w:rPr>
-          <w:rFonts w:asciiTheme="majorEastAsia" w:eastAsiaTheme="majorEastAsia" w:hAnsiTheme="majorEastAsia" w:cstheme="majorEastAsia" w:hint="eastAsia"/>
-          <w:color w:val="0E101A"/>
-        </w:rPr>
-        <w:t>c</w:t>
-      </w:r>
-      <w:r>
-        <w:rPr>
-          <w:rFonts w:asciiTheme="majorEastAsia" w:eastAsiaTheme="majorEastAsia" w:hAnsiTheme="majorEastAsia" w:cstheme="majorEastAsia" w:hint="eastAsia"/>
-          <w:color w:val="0E101A"/>
-          <w:highlight w:val="yellow"/>
-        </w:rPr>
-        <w:t>m</w:t>
-      </w:r>
-      <w:r>
-        <w:rPr>
-          <w:rFonts w:asciiTheme="majorEastAsia" w:eastAsiaTheme="majorEastAsia" w:hAnsiTheme="majorEastAsia" w:cstheme="majorEastAsia"/>
-          <w:color w:val="0E101A"/>
-          <w:highlight w:val="yellow"/>
-        </w:rPr>
-        <w:t>[</w:t>
+          <w:color w:val="0E101A"/>
+        </w:rPr>
+        <w:t>cite{</w:t>
       </w:r>
       <w:proofErr w:type="gramEnd"/>
       <w:r>
         <w:rPr>
-          <w:rFonts w:asciiTheme="majorEastAsia" w:eastAsiaTheme="majorEastAsia" w:hAnsiTheme="majorEastAsia" w:cstheme="majorEastAsia"/>
-          <w:color w:val="0E101A"/>
-          <w:highlight w:val="yellow"/>
-        </w:rPr>
-        <w:t>5]</w:t>
-      </w:r>
-    </w:p>
-    <w:p>
-      <w:pPr>
-        <w:pStyle w:val="a5"/>
-        <w:widowControl/>
-        <w:spacing w:beforeAutospacing="0" w:afterAutospacing="0"/>
-        <w:rPr>
-          <w:rFonts w:asciiTheme="majorEastAsia" w:eastAsiaTheme="majorEastAsia" w:hAnsiTheme="majorEastAsia" w:cstheme="majorEastAsia"/>
-          <w:color w:val="0E101A"/>
-        </w:rPr>
-      </w:pPr>
-    </w:p>
+          <w:lang w:val="en"/>
+        </w:rPr>
+        <w:t>WOS:000783553300001</w:t>
+      </w:r>
+      <w:r>
+        <w:rPr>
+          <w:color w:val="0E101A"/>
+        </w:rPr>
+        <w:t>}</w:t>
+      </w:r>
+    </w:p>
+    <w:p>
+      <w:pPr>
+        <w:pStyle w:val="a5"/>
+        <w:widowControl/>
+        <w:spacing w:beforeAutospacing="0" w:afterAutospacing="0"/>
+        <w:rPr>
+          <w:rFonts w:asciiTheme="majorEastAsia" w:eastAsiaTheme="majorEastAsia" w:hAnsiTheme="majorEastAsia" w:cstheme="majorEastAsia"/>
+          <w:color w:val="0E101A"/>
+        </w:rPr>
+      </w:pPr>
+    </w:p>
+    <w:bookmarkEnd w:id="0"/>
     <w:p>
       <w:pPr>
         <w:pStyle w:val="a5"/>
@@ -443,78 +402,22 @@
         <w:rPr>
           <w:rFonts w:ascii="宋体" w:eastAsia="宋体" w:hAnsi="宋体" w:cs="宋体"/>
         </w:rPr>
-        <w:t>\</w:t>
-      </w:r>
-      <w:proofErr w:type="spellStart"/>
-      <w:r>
-        <w:rPr>
-          <w:rFonts w:ascii="宋体" w:eastAsia="宋体" w:hAnsi="宋体" w:cs="宋体"/>
-        </w:rPr>
-        <w:t>setlength</w:t>
-      </w:r>
-      <w:proofErr w:type="spellEnd"/>
-      <w:r>
-        <w:rPr>
-          <w:rFonts w:ascii="宋体" w:eastAsia="宋体" w:hAnsi="宋体" w:cs="宋体"/>
-        </w:rPr>
-        <w:t>{\</w:t>
-      </w:r>
-      <w:proofErr w:type="spellStart"/>
-      <w:r>
-        <w:rPr>
-          <w:rFonts w:ascii="宋体" w:eastAsia="宋体" w:hAnsi="宋体" w:cs="宋体"/>
-        </w:rPr>
-        <w:t>tabcolsep</w:t>
-      </w:r>
-      <w:proofErr w:type="spellEnd"/>
-      <w:r>
-        <w:rPr>
-          <w:rFonts w:ascii="宋体" w:eastAsia="宋体" w:hAnsi="宋体" w:cs="宋体"/>
-        </w:rPr>
-        <w:t xml:space="preserve">}{8pt} % 调整列间距 </w:t>
-      </w:r>
-    </w:p>
-    <w:p>
-      <w:pPr>
-        <w:pStyle w:val="a5"/>
-        <w:widowControl/>
-        <w:rPr>
-          <w:rFonts w:ascii="宋体" w:eastAsia="宋体" w:hAnsi="宋体" w:cs="宋体"/>
-        </w:rPr>
-      </w:pPr>
-      <w:r>
-        <w:rPr>
-          <w:rFonts w:ascii="宋体" w:eastAsia="宋体" w:hAnsi="宋体" w:cs="宋体"/>
-        </w:rPr>
-        <w:t>\</w:t>
-      </w:r>
-      <w:proofErr w:type="spellStart"/>
-      <w:r>
-        <w:rPr>
-          <w:rFonts w:ascii="宋体" w:eastAsia="宋体" w:hAnsi="宋体" w:cs="宋体"/>
-        </w:rPr>
-        <w:t>renewcommand</w:t>
-      </w:r>
-      <w:proofErr w:type="spellEnd"/>
-      <w:r>
-        <w:rPr>
-          <w:rFonts w:ascii="宋体" w:eastAsia="宋体" w:hAnsi="宋体" w:cs="宋体"/>
-        </w:rPr>
-        <w:t>{\</w:t>
-      </w:r>
-      <w:proofErr w:type="spellStart"/>
-      <w:r>
-        <w:rPr>
-          <w:rFonts w:ascii="宋体" w:eastAsia="宋体" w:hAnsi="宋体" w:cs="宋体"/>
-        </w:rPr>
-        <w:t>arraystretch</w:t>
-      </w:r>
-      <w:proofErr w:type="spellEnd"/>
-      <w:r>
-        <w:rPr>
-          <w:rFonts w:ascii="宋体" w:eastAsia="宋体" w:hAnsi="宋体" w:cs="宋体"/>
-        </w:rPr>
-        <w:t xml:space="preserve">}{1.5} % 增加行距 </w:t>
+        <w:t xml:space="preserve">\setlength{\tabcolsep}{8pt} % 调整列间距 </w:t>
+      </w:r>
+    </w:p>
+    <w:p>
+      <w:pPr>
+        <w:pStyle w:val="a5"/>
+        <w:widowControl/>
+        <w:rPr>
+          <w:rFonts w:ascii="宋体" w:eastAsia="宋体" w:hAnsi="宋体" w:cs="宋体"/>
+        </w:rPr>
+      </w:pPr>
+      <w:r>
+        <w:rPr>
+          <w:rFonts w:ascii="宋体" w:eastAsia="宋体" w:hAnsi="宋体" w:cs="宋体"/>
+        </w:rPr>
+        <w:t xml:space="preserve">\renewcommand{\arraystretch}{1.5} % 增加行距 </w:t>
       </w:r>
     </w:p>
     <w:p>
@@ -573,21 +476,7 @@
         <w:rPr>
           <w:rFonts w:ascii="宋体" w:eastAsia="宋体" w:hAnsi="宋体" w:cs="宋体"/>
         </w:rPr>
-        <w:t>{</w:t>
-      </w:r>
-      <w:proofErr w:type="spellStart"/>
-      <w:r>
-        <w:rPr>
-          <w:rFonts w:ascii="宋体" w:eastAsia="宋体" w:hAnsi="宋体" w:cs="宋体"/>
-        </w:rPr>
-        <w:t>tab:M_coordinates</w:t>
-      </w:r>
-      <w:proofErr w:type="spellEnd"/>
-      <w:r>
-        <w:rPr>
-          <w:rFonts w:ascii="宋体" w:eastAsia="宋体" w:hAnsi="宋体" w:cs="宋体"/>
-        </w:rPr>
-        <w:t xml:space="preserve">} </w:t>
+        <w:t xml:space="preserve">{tab:M_coordinates} </w:t>
       </w:r>
     </w:p>
     <w:p>
@@ -616,21 +505,7 @@
         <w:rPr>
           <w:rFonts w:ascii="宋体" w:eastAsia="宋体" w:hAnsi="宋体" w:cs="宋体"/>
         </w:rPr>
-        <w:t>{3cm}@{\hskip 10pt}c@{\</w:t>
-      </w:r>
-      <w:proofErr w:type="spellStart"/>
-      <w:r>
-        <w:rPr>
-          <w:rFonts w:ascii="宋体" w:eastAsia="宋体" w:hAnsi="宋体" w:cs="宋体"/>
-        </w:rPr>
-        <w:t>hskip</w:t>
-      </w:r>
-      <w:proofErr w:type="spellEnd"/>
-      <w:r>
-        <w:rPr>
-          <w:rFonts w:ascii="宋体" w:eastAsia="宋体" w:hAnsi="宋体" w:cs="宋体"/>
-        </w:rPr>
-        <w:t xml:space="preserve"> 10pt}c@{}} </w:t>
+        <w:t xml:space="preserve">{3cm}@{\hskip 10pt}c@{\hskip 10pt}c@{}} </w:t>
       </w:r>
     </w:p>
     <w:p>
@@ -647,7 +522,6 @@
         </w:rPr>
         <w:t>\</w:t>
       </w:r>
-      <w:proofErr w:type="spellStart"/>
       <w:proofErr w:type="gramStart"/>
       <w:r>
         <w:rPr>
@@ -655,7 +529,6 @@
         </w:rPr>
         <w:t>toprule</w:t>
       </w:r>
-      <w:proofErr w:type="spellEnd"/>
       <w:proofErr w:type="gramEnd"/>
       <w:r>
         <w:rPr>
@@ -678,41 +551,19 @@
         </w:rPr>
         <w:t>\</w:t>
       </w:r>
-      <w:proofErr w:type="spellStart"/>
       <w:proofErr w:type="gramStart"/>
       <w:r>
         <w:rPr>
           <w:rFonts w:ascii="宋体" w:eastAsia="宋体" w:hAnsi="宋体" w:cs="宋体"/>
         </w:rPr>
-        <w:t>textbf</w:t>
-      </w:r>
-      <w:proofErr w:type="spellEnd"/>
-      <w:r>
-        <w:rPr>
-          <w:rFonts w:ascii="宋体" w:eastAsia="宋体" w:hAnsi="宋体" w:cs="宋体"/>
-        </w:rPr>
-        <w:t>{</w:t>
+        <w:t>textbf{</w:t>
       </w:r>
       <w:proofErr w:type="gramEnd"/>
       <w:r>
         <w:rPr>
           <w:rFonts w:ascii="宋体" w:eastAsia="宋体" w:hAnsi="宋体" w:cs="宋体"/>
         </w:rPr>
-        <w:t>Walking Direction} &amp; \</w:t>
-      </w:r>
-      <w:proofErr w:type="spellStart"/>
-      <w:r>
-        <w:rPr>
-          <w:rFonts w:ascii="宋体" w:eastAsia="宋体" w:hAnsi="宋体" w:cs="宋体"/>
-        </w:rPr>
-        <w:t>textbf</w:t>
-      </w:r>
-      <w:proofErr w:type="spellEnd"/>
-      <w:r>
-        <w:rPr>
-          <w:rFonts w:ascii="宋体" w:eastAsia="宋体" w:hAnsi="宋体" w:cs="宋体"/>
-        </w:rPr>
-        <w:t xml:space="preserve">{Front-Foot Landing} &amp; </w:t>
+        <w:t xml:space="preserve">Walking Direction} &amp; \textbf{Front-Foot Landing} &amp; </w:t>
       </w:r>
     </w:p>
     <w:p>
@@ -729,41 +580,19 @@
         </w:rPr>
         <w:t>\</w:t>
       </w:r>
-      <w:proofErr w:type="spellStart"/>
       <w:proofErr w:type="gramStart"/>
       <w:r>
         <w:rPr>
           <w:rFonts w:ascii="宋体" w:eastAsia="宋体" w:hAnsi="宋体" w:cs="宋体"/>
         </w:rPr>
-        <w:t>textbf</w:t>
-      </w:r>
-      <w:proofErr w:type="spellEnd"/>
-      <w:r>
-        <w:rPr>
-          <w:rFonts w:ascii="宋体" w:eastAsia="宋体" w:hAnsi="宋体" w:cs="宋体"/>
-        </w:rPr>
-        <w:t>{</w:t>
+        <w:t>textbf{</w:t>
       </w:r>
       <w:proofErr w:type="gramEnd"/>
       <w:r>
         <w:rPr>
           <w:rFonts w:ascii="宋体" w:eastAsia="宋体" w:hAnsi="宋体" w:cs="宋体"/>
         </w:rPr>
-        <w:t>Full-Foot Landing} \\ \</w:t>
-      </w:r>
-      <w:proofErr w:type="spellStart"/>
-      <w:r>
-        <w:rPr>
-          <w:rFonts w:ascii="宋体" w:eastAsia="宋体" w:hAnsi="宋体" w:cs="宋体"/>
-        </w:rPr>
-        <w:t>midrule</w:t>
-      </w:r>
-      <w:proofErr w:type="spellEnd"/>
-      <w:r>
-        <w:rPr>
-          <w:rFonts w:ascii="宋体" w:eastAsia="宋体" w:hAnsi="宋体" w:cs="宋体"/>
-        </w:rPr>
-        <w:t xml:space="preserve"> </w:t>
+        <w:t xml:space="preserve">Full-Foot Landing} \\ \midrule </w:t>
       </w:r>
     </w:p>
     <w:p>
@@ -807,21 +636,7 @@
         <w:rPr>
           <w:rFonts w:ascii="宋体" w:eastAsia="宋体" w:hAnsi="宋体" w:cs="宋体"/>
         </w:rPr>
-        <w:t>\centering [4, 14]} \\ \</w:t>
-      </w:r>
-      <w:proofErr w:type="spellStart"/>
-      <w:r>
-        <w:rPr>
-          <w:rFonts w:ascii="宋体" w:eastAsia="宋体" w:hAnsi="宋体" w:cs="宋体"/>
-        </w:rPr>
-        <w:t>bottomrule</w:t>
-      </w:r>
-      <w:proofErr w:type="spellEnd"/>
-      <w:r>
-        <w:rPr>
-          <w:rFonts w:ascii="宋体" w:eastAsia="宋体" w:hAnsi="宋体" w:cs="宋体"/>
-        </w:rPr>
-        <w:t xml:space="preserve"> </w:t>
+        <w:t xml:space="preserve">\centering [4, 14]} \\ \bottomrule </w:t>
       </w:r>
     </w:p>
     <w:p>
@@ -1294,23 +1109,7 @@
           <w:rFonts w:asciiTheme="majorEastAsia" w:eastAsiaTheme="majorEastAsia" w:hAnsiTheme="majorEastAsia" w:cstheme="majorEastAsia" w:hint="eastAsia"/>
           <w:color w:val="0E101A"/>
         </w:rPr>
-        <w:t xml:space="preserve">The standard coordinates on the i+1st step can be obtained recursively from the standard coordinates of the </w:t>
-      </w:r>
-      <w:proofErr w:type="spellStart"/>
-      <w:r>
-        <w:rPr>
-          <w:rFonts w:asciiTheme="majorEastAsia" w:eastAsiaTheme="majorEastAsia" w:hAnsiTheme="majorEastAsia" w:cstheme="majorEastAsia" w:hint="eastAsia"/>
-          <w:color w:val="0E101A"/>
-        </w:rPr>
-        <w:t>i-th</w:t>
-      </w:r>
-      <w:proofErr w:type="spellEnd"/>
-      <w:r>
-        <w:rPr>
-          <w:rFonts w:asciiTheme="majorEastAsia" w:eastAsiaTheme="majorEastAsia" w:hAnsiTheme="majorEastAsia" w:cstheme="majorEastAsia" w:hint="eastAsia"/>
-          <w:color w:val="0E101A"/>
-        </w:rPr>
-        <w:t xml:space="preserve"> step:</w:t>
+        <w:t>The standard coordinates on the i+1st step can be obtained recursively from the standard coordinates of the i-th step:</w:t>
       </w:r>
     </w:p>
     <w:p>
@@ -1481,94 +1280,78 @@
         <w:rPr>
           <w:rFonts w:asciiTheme="majorEastAsia" w:eastAsiaTheme="majorEastAsia" w:hAnsiTheme="majorEastAsia" w:cstheme="majorEastAsia"/>
           <w:color w:val="0E101A"/>
-          <w:highlight w:val="yellow"/>
-        </w:rPr>
-        <w:t>[</w:t>
+        </w:rPr>
+        <w:t>\</w:t>
       </w:r>
       <w:proofErr w:type="gramStart"/>
       <w:r>
         <w:rPr>
           <w:rFonts w:asciiTheme="majorEastAsia" w:eastAsiaTheme="majorEastAsia" w:hAnsiTheme="majorEastAsia" w:cstheme="majorEastAsia"/>
           <w:color w:val="0E101A"/>
-          <w:highlight w:val="yellow"/>
-        </w:rPr>
-        <w:t>6]</w:t>
-      </w:r>
-      <w:r>
-        <w:rPr>
-          <w:rFonts w:asciiTheme="majorEastAsia" w:eastAsiaTheme="majorEastAsia" w:hAnsiTheme="majorEastAsia" w:cstheme="majorEastAsia" w:hint="eastAsia"/>
-          <w:color w:val="0E101A"/>
-        </w:rPr>
-        <w:t>provides</w:t>
+        </w:rPr>
+        <w:t>cite{</w:t>
+      </w:r>
+      <w:r>
+        <w:rPr>
+          <w:lang w:val="en"/>
+        </w:rPr>
+        <w:t xml:space="preserve"> </w:t>
+      </w:r>
+      <w:r>
+        <w:rPr>
+          <w:lang w:val="en"/>
+        </w:rPr>
+        <w:t>WOS</w:t>
       </w:r>
       <w:proofErr w:type="gramEnd"/>
       <w:r>
         <w:rPr>
-          <w:rFonts w:asciiTheme="majorEastAsia" w:eastAsiaTheme="majorEastAsia" w:hAnsiTheme="majorEastAsia" w:cstheme="majorEastAsia" w:hint="eastAsia"/>
-          <w:color w:val="0E101A"/>
-        </w:rPr>
-        <w:t xml:space="preserve"> proportional relationships between the forces exerted by the three main force regions of the foot when a person walks on stairs. These ratios reflect the magnitude of the forces exerted on the stairs by the different regions. The results were plotted as a trilinear diagram below:</w:t>
-      </w:r>
-    </w:p>
-    <w:p>
-      <w:pPr>
-        <w:pStyle w:val="a5"/>
-        <w:widowControl/>
-        <w:spacing w:beforeAutospacing="0" w:afterAutospacing="0"/>
-        <w:rPr>
-          <w:rFonts w:asciiTheme="majorEastAsia" w:eastAsiaTheme="majorEastAsia" w:hAnsiTheme="majorEastAsia" w:cstheme="majorEastAsia"/>
-          <w:color w:val="0E101A"/>
-        </w:rPr>
-      </w:pPr>
-    </w:p>
-    <w:p>
-      <w:pPr>
-        <w:pStyle w:val="a5"/>
-        <w:widowControl/>
-        <w:spacing w:beforeAutospacing="0" w:afterAutospacing="0"/>
-        <w:rPr>
-          <w:rFonts w:asciiTheme="majorEastAsia" w:eastAsiaTheme="majorEastAsia" w:hAnsiTheme="majorEastAsia" w:cstheme="majorEastAsia"/>
-          <w:color w:val="0E101A"/>
-        </w:rPr>
-      </w:pPr>
-      <w:r>
-        <w:rPr>
-          <w:rFonts w:asciiTheme="majorEastAsia" w:eastAsiaTheme="majorEastAsia" w:hAnsiTheme="majorEastAsia" w:cstheme="majorEastAsia" w:hint="eastAsia"/>
-          <w:color w:val="0E101A"/>
-        </w:rPr>
-        <w:t xml:space="preserve">Where </w:t>
-      </w:r>
-      <w:proofErr w:type="spellStart"/>
-      <w:r>
-        <w:rPr>
-          <w:rFonts w:asciiTheme="majorEastAsia" w:eastAsiaTheme="majorEastAsia" w:hAnsiTheme="majorEastAsia" w:cstheme="majorEastAsia" w:hint="eastAsia"/>
-          <w:color w:val="0E101A"/>
-        </w:rPr>
-        <w:t>FGi</w:t>
-      </w:r>
-      <w:proofErr w:type="spellEnd"/>
-      <w:r>
-        <w:rPr>
-          <w:rFonts w:asciiTheme="majorEastAsia" w:eastAsiaTheme="majorEastAsia" w:hAnsiTheme="majorEastAsia" w:cstheme="majorEastAsia" w:hint="eastAsia"/>
-          <w:color w:val="0E101A"/>
-        </w:rPr>
-        <w:t xml:space="preserve"> is the vertical pressure exerted by region </w:t>
-      </w:r>
-      <w:proofErr w:type="spellStart"/>
-      <w:r>
-        <w:rPr>
-          <w:rFonts w:asciiTheme="majorEastAsia" w:eastAsiaTheme="majorEastAsia" w:hAnsiTheme="majorEastAsia" w:cstheme="majorEastAsia" w:hint="eastAsia"/>
-          <w:color w:val="0E101A"/>
-        </w:rPr>
-        <w:t>i</w:t>
-      </w:r>
-      <w:proofErr w:type="spellEnd"/>
-      <w:r>
-        <w:rPr>
-          <w:rFonts w:asciiTheme="majorEastAsia" w:eastAsiaTheme="majorEastAsia" w:hAnsiTheme="majorEastAsia" w:cstheme="majorEastAsia" w:hint="eastAsia"/>
-          <w:color w:val="0E101A"/>
-        </w:rPr>
-        <w:t xml:space="preserve"> on the stairs and G is the total vertical pressure.</w:t>
+          <w:lang w:val="en"/>
+        </w:rPr>
+        <w:t>:000678697003082</w:t>
+      </w:r>
+      <w:r>
+        <w:rPr>
+          <w:rFonts w:asciiTheme="majorEastAsia" w:eastAsiaTheme="majorEastAsia" w:hAnsiTheme="majorEastAsia" w:cstheme="majorEastAsia"/>
+          <w:color w:val="0E101A"/>
+        </w:rPr>
+        <w:t>}</w:t>
+      </w:r>
+      <w:r>
+        <w:rPr>
+          <w:rFonts w:asciiTheme="majorEastAsia" w:eastAsiaTheme="majorEastAsia" w:hAnsiTheme="majorEastAsia" w:cstheme="majorEastAsia" w:hint="eastAsia"/>
+          <w:color w:val="0E101A"/>
+        </w:rPr>
+        <w:t>provides proportional relationships between the forces exerted by the three main force regions of the foot when a person walks on stairs. These ratios reflect the magnitude of the forces exerted on the stairs by the different regions. The results were plotted as a trilinear diagram below:</w:t>
+      </w:r>
+    </w:p>
+    <w:p>
+      <w:pPr>
+        <w:pStyle w:val="a5"/>
+        <w:widowControl/>
+        <w:spacing w:beforeAutospacing="0" w:afterAutospacing="0"/>
+        <w:rPr>
+          <w:rFonts w:asciiTheme="majorEastAsia" w:eastAsiaTheme="majorEastAsia" w:hAnsiTheme="majorEastAsia" w:cstheme="majorEastAsia"/>
+          <w:color w:val="0E101A"/>
+        </w:rPr>
+      </w:pPr>
+    </w:p>
+    <w:p>
+      <w:pPr>
+        <w:pStyle w:val="a5"/>
+        <w:widowControl/>
+        <w:spacing w:beforeAutospacing="0" w:afterAutospacing="0"/>
+        <w:rPr>
+          <w:rFonts w:asciiTheme="majorEastAsia" w:eastAsiaTheme="majorEastAsia" w:hAnsiTheme="majorEastAsia" w:cstheme="majorEastAsia"/>
+          <w:color w:val="0E101A"/>
+        </w:rPr>
+      </w:pPr>
+      <w:r>
+        <w:rPr>
+          <w:rFonts w:asciiTheme="majorEastAsia" w:eastAsiaTheme="majorEastAsia" w:hAnsiTheme="majorEastAsia" w:cstheme="majorEastAsia" w:hint="eastAsia"/>
+          <w:color w:val="0E101A"/>
+        </w:rPr>
+        <w:t>Where FGi is the vertical pressure exerted by region i on the stairs and G is the total vertical pressure.</w:t>
       </w:r>
     </w:p>
     <w:p>
@@ -1626,39 +1409,7 @@
           <w:rFonts w:asciiTheme="majorEastAsia" w:eastAsiaTheme="majorEastAsia" w:hAnsiTheme="majorEastAsia" w:cstheme="majorEastAsia" w:hint="eastAsia"/>
           <w:color w:val="0E101A"/>
         </w:rPr>
-        <w:t xml:space="preserve">Where Wm and </w:t>
-      </w:r>
-      <w:proofErr w:type="spellStart"/>
-      <w:r>
-        <w:rPr>
-          <w:rFonts w:asciiTheme="majorEastAsia" w:eastAsiaTheme="majorEastAsia" w:hAnsiTheme="majorEastAsia" w:cstheme="majorEastAsia" w:hint="eastAsia"/>
-          <w:color w:val="0E101A"/>
-        </w:rPr>
-        <w:t>Sm</w:t>
-      </w:r>
-      <w:proofErr w:type="spellEnd"/>
-      <w:r>
-        <w:rPr>
-          <w:rFonts w:asciiTheme="majorEastAsia" w:eastAsiaTheme="majorEastAsia" w:hAnsiTheme="majorEastAsia" w:cstheme="majorEastAsia" w:hint="eastAsia"/>
-          <w:color w:val="0E101A"/>
-        </w:rPr>
-        <w:t> represent the wear volume and area of the m-</w:t>
-      </w:r>
-      <w:proofErr w:type="spellStart"/>
-      <w:r>
-        <w:rPr>
-          <w:rFonts w:asciiTheme="majorEastAsia" w:eastAsiaTheme="majorEastAsia" w:hAnsiTheme="majorEastAsia" w:cstheme="majorEastAsia" w:hint="eastAsia"/>
-          <w:color w:val="0E101A"/>
-        </w:rPr>
-        <w:t>th</w:t>
-      </w:r>
-      <w:proofErr w:type="spellEnd"/>
-      <w:r>
-        <w:rPr>
-          <w:rFonts w:asciiTheme="majorEastAsia" w:eastAsiaTheme="majorEastAsia" w:hAnsiTheme="majorEastAsia" w:cstheme="majorEastAsia" w:hint="eastAsia"/>
-          <w:color w:val="0E101A"/>
-        </w:rPr>
-        <w:t xml:space="preserve"> region, respectively.</w:t>
+        <w:t>Where Wm and Sm represent the wear volume and area of the m-th region, respectively.</w:t>
       </w:r>
     </w:p>
     <w:p>
